--- a/Lab_03/CSE_307_Lab_Report_03.docx
+++ b/Lab_03/CSE_307_Lab_Report_03.docx
@@ -229,28 +229,7 @@
           <w:rFonts w:ascii="Arial" w:hAnsi="Arial" w:cs="Arial"/>
           <w:sz w:val="24"/>
         </w:rPr>
-        <w:t xml:space="preserve">Creating and Managing Tables in DBMS with </w:t>
-      </w:r>
-      <w:r>
-        <w:rPr>
-          <w:rFonts w:ascii="Arial" w:hAnsi="Arial" w:cs="Arial"/>
-          <w:sz w:val="24"/>
-        </w:rPr>
-        <w:t xml:space="preserve">Querying </w:t>
-      </w:r>
-      <w:r>
-        <w:rPr>
-          <w:rFonts w:ascii="Arial" w:hAnsi="Arial" w:cs="Arial"/>
-          <w:sz w:val="24"/>
-        </w:rPr>
-        <w:t xml:space="preserve">the </w:t>
-      </w:r>
-      <w:r>
-        <w:rPr>
-          <w:rFonts w:ascii="Arial" w:hAnsi="Arial" w:cs="Arial"/>
-          <w:sz w:val="24"/>
-        </w:rPr>
-        <w:t>Student Info Table</w:t>
+        <w:t>Primary Key &amp; Error handling in Primary Key</w:t>
       </w:r>
     </w:p>
     <w:p>
@@ -614,16 +593,7 @@
           <w:bCs/>
           <w:sz w:val="24"/>
         </w:rPr>
-        <w:t xml:space="preserve">Submission Date: </w:t>
-      </w:r>
-      <w:r>
-        <w:rPr>
-          <w:rFonts w:ascii="Arial" w:hAnsi="Arial" w:cs="Arial"/>
-          <w:b/>
-          <w:bCs/>
-          <w:sz w:val="24"/>
-        </w:rPr>
-        <w:t>1st</w:t>
+        <w:t>Submission Date:</w:t>
       </w:r>
       <w:r>
         <w:rPr>
@@ -642,6 +612,15 @@
           <w:sz w:val="24"/>
         </w:rPr>
         <w:t>February</w:t>
+      </w:r>
+      <w:r>
+        <w:rPr>
+          <w:rFonts w:ascii="Arial" w:hAnsi="Arial" w:cs="Arial"/>
+          <w:b/>
+          <w:bCs/>
+          <w:sz w:val="24"/>
+        </w:rPr>
+        <w:t xml:space="preserve"> 22</w:t>
       </w:r>
       <w:r>
         <w:rPr>

--- a/Lab_03/CSE_307_Lab_Report_03.docx
+++ b/Lab_03/CSE_307_Lab_Report_03.docx
@@ -7,22 +7,22 @@
         <w:spacing w:after="159"/>
         <w:ind w:left="4235"/>
         <w:rPr>
-          <w:rFonts w:ascii="Arial" w:hAnsi="Arial" w:cs="Arial"/>
-        </w:rPr>
-      </w:pPr>
-    </w:p>
-    <w:p>
-      <w:pPr>
-        <w:jc w:val="center"/>
-        <w:rPr>
-          <w:rFonts w:ascii="Arial" w:hAnsi="Arial" w:cs="Arial"/>
+          <w:rFonts w:ascii="Courier New" w:hAnsi="Courier New" w:cs="Courier New"/>
+        </w:rPr>
+      </w:pPr>
+    </w:p>
+    <w:p>
+      <w:pPr>
+        <w:jc w:val="center"/>
+        <w:rPr>
+          <w:rFonts w:ascii="Courier New" w:hAnsi="Courier New" w:cs="Courier New"/>
           <w:sz w:val="26"/>
           <w:szCs w:val="26"/>
         </w:rPr>
       </w:pPr>
       <w:r>
         <w:rPr>
-          <w:rFonts w:ascii="Arial" w:hAnsi="Arial" w:cs="Arial"/>
+          <w:rFonts w:ascii="Courier New" w:hAnsi="Courier New" w:cs="Courier New"/>
           <w:noProof/>
         </w:rPr>
         <w:drawing>
@@ -74,7 +74,7 @@
       <w:pPr>
         <w:jc w:val="center"/>
         <w:rPr>
-          <w:rFonts w:ascii="Arial" w:hAnsi="Arial" w:cs="Arial"/>
+          <w:rFonts w:ascii="Courier New" w:hAnsi="Courier New" w:cs="Courier New"/>
           <w:b/>
           <w:bCs/>
           <w:sz w:val="32"/>
@@ -83,7 +83,7 @@
       </w:pPr>
       <w:r>
         <w:rPr>
-          <w:rFonts w:ascii="Arial" w:hAnsi="Arial" w:cs="Arial"/>
+          <w:rFonts w:ascii="Courier New" w:hAnsi="Courier New" w:cs="Courier New"/>
           <w:b/>
           <w:bCs/>
           <w:sz w:val="32"/>
@@ -96,7 +96,7 @@
       <w:pPr>
         <w:jc w:val="center"/>
         <w:rPr>
-          <w:rFonts w:ascii="Arial" w:hAnsi="Arial" w:cs="Arial"/>
+          <w:rFonts w:ascii="Courier New" w:hAnsi="Courier New" w:cs="Courier New"/>
           <w:b/>
           <w:bCs/>
           <w:sz w:val="32"/>
@@ -105,7 +105,7 @@
       </w:pPr>
       <w:r>
         <w:rPr>
-          <w:rFonts w:ascii="Arial" w:hAnsi="Arial" w:cs="Arial"/>
+          <w:rFonts w:ascii="Courier New" w:hAnsi="Courier New" w:cs="Courier New"/>
           <w:b/>
           <w:bCs/>
           <w:sz w:val="32"/>
@@ -118,7 +118,7 @@
       <w:pPr>
         <w:jc w:val="center"/>
         <w:rPr>
-          <w:rFonts w:ascii="Arial" w:hAnsi="Arial" w:cs="Arial"/>
+          <w:rFonts w:ascii="Courier New" w:hAnsi="Courier New" w:cs="Courier New"/>
           <w:b/>
           <w:bCs/>
           <w:sz w:val="40"/>
@@ -130,34 +130,34 @@
       <w:pPr>
         <w:jc w:val="center"/>
         <w:rPr>
-          <w:rFonts w:ascii="Arial" w:hAnsi="Arial" w:cs="Arial"/>
-          <w:sz w:val="24"/>
-        </w:rPr>
-      </w:pPr>
-      <w:r>
-        <w:rPr>
-          <w:rFonts w:ascii="Arial" w:hAnsi="Arial" w:cs="Arial"/>
+          <w:rFonts w:ascii="Courier New" w:hAnsi="Courier New" w:cs="Courier New"/>
+          <w:sz w:val="24"/>
+        </w:rPr>
+      </w:pPr>
+      <w:r>
+        <w:rPr>
+          <w:rFonts w:ascii="Courier New" w:hAnsi="Courier New" w:cs="Courier New"/>
           <w:sz w:val="24"/>
         </w:rPr>
         <w:t>Lab Report No</w:t>
       </w:r>
       <w:r>
         <w:rPr>
-          <w:rFonts w:ascii="Arial" w:hAnsi="Arial" w:cs="Arial"/>
+          <w:rFonts w:ascii="Courier New" w:hAnsi="Courier New" w:cs="Courier New"/>
           <w:sz w:val="24"/>
         </w:rPr>
         <w:t xml:space="preserve">: </w:t>
       </w:r>
       <w:r>
         <w:rPr>
-          <w:rFonts w:ascii="Arial" w:hAnsi="Arial" w:cs="Arial"/>
+          <w:rFonts w:ascii="Courier New" w:hAnsi="Courier New" w:cs="Courier New"/>
           <w:sz w:val="24"/>
         </w:rPr>
         <w:t>0</w:t>
       </w:r>
       <w:r>
         <w:rPr>
-          <w:rFonts w:ascii="Arial" w:hAnsi="Arial" w:cs="Arial"/>
+          <w:rFonts w:ascii="Courier New" w:hAnsi="Courier New" w:cs="Courier New"/>
           <w:sz w:val="24"/>
         </w:rPr>
         <w:t>3</w:t>
@@ -167,20 +167,20 @@
       <w:pPr>
         <w:jc w:val="center"/>
         <w:rPr>
-          <w:rFonts w:ascii="Arial" w:hAnsi="Arial" w:cs="Arial"/>
-          <w:sz w:val="24"/>
-        </w:rPr>
-      </w:pPr>
-      <w:r>
-        <w:rPr>
-          <w:rFonts w:ascii="Arial" w:hAnsi="Arial" w:cs="Arial"/>
+          <w:rFonts w:ascii="Courier New" w:hAnsi="Courier New" w:cs="Courier New"/>
+          <w:sz w:val="24"/>
+        </w:rPr>
+      </w:pPr>
+      <w:r>
+        <w:rPr>
+          <w:rFonts w:ascii="Courier New" w:hAnsi="Courier New" w:cs="Courier New"/>
           <w:sz w:val="24"/>
         </w:rPr>
         <w:t xml:space="preserve">Course Code: </w:t>
       </w:r>
       <w:r>
         <w:rPr>
-          <w:rFonts w:ascii="Arial" w:hAnsi="Arial" w:cs="Arial"/>
+          <w:rFonts w:ascii="Courier New" w:hAnsi="Courier New" w:cs="Courier New"/>
           <w:sz w:val="24"/>
         </w:rPr>
         <w:t>CSE-307</w:t>
@@ -190,20 +190,20 @@
       <w:pPr>
         <w:jc w:val="center"/>
         <w:rPr>
-          <w:rFonts w:ascii="Arial" w:hAnsi="Arial" w:cs="Arial"/>
-          <w:sz w:val="24"/>
-        </w:rPr>
-      </w:pPr>
-      <w:r>
-        <w:rPr>
-          <w:rFonts w:ascii="Arial" w:hAnsi="Arial" w:cs="Arial"/>
+          <w:rFonts w:ascii="Courier New" w:hAnsi="Courier New" w:cs="Courier New"/>
+          <w:sz w:val="24"/>
+        </w:rPr>
+      </w:pPr>
+      <w:r>
+        <w:rPr>
+          <w:rFonts w:ascii="Courier New" w:hAnsi="Courier New" w:cs="Courier New"/>
           <w:sz w:val="24"/>
         </w:rPr>
         <w:t xml:space="preserve">Course Title: </w:t>
       </w:r>
       <w:r>
         <w:rPr>
-          <w:rFonts w:ascii="Arial" w:hAnsi="Arial" w:cs="Arial"/>
+          <w:rFonts w:ascii="Courier New" w:hAnsi="Courier New" w:cs="Courier New"/>
           <w:sz w:val="24"/>
         </w:rPr>
         <w:t>Database Management Systems Lab</w:t>
@@ -213,20 +213,20 @@
       <w:pPr>
         <w:jc w:val="center"/>
         <w:rPr>
-          <w:rFonts w:ascii="Arial" w:hAnsi="Arial" w:cs="Arial"/>
-          <w:sz w:val="24"/>
-        </w:rPr>
-      </w:pPr>
-      <w:r>
-        <w:rPr>
-          <w:rFonts w:ascii="Arial" w:hAnsi="Arial" w:cs="Arial"/>
+          <w:rFonts w:ascii="Courier New" w:hAnsi="Courier New" w:cs="Courier New"/>
+          <w:sz w:val="24"/>
+        </w:rPr>
+      </w:pPr>
+      <w:r>
+        <w:rPr>
+          <w:rFonts w:ascii="Courier New" w:hAnsi="Courier New" w:cs="Courier New"/>
           <w:sz w:val="24"/>
         </w:rPr>
         <w:t xml:space="preserve">Report Name: </w:t>
       </w:r>
       <w:r>
         <w:rPr>
-          <w:rFonts w:ascii="Arial" w:hAnsi="Arial" w:cs="Arial"/>
+          <w:rFonts w:ascii="Courier New" w:hAnsi="Courier New" w:cs="Courier New"/>
           <w:sz w:val="24"/>
         </w:rPr>
         <w:t>Primary Key &amp; Error handling in Primary Key</w:t>
@@ -235,7 +235,7 @@
     <w:p>
       <w:pPr>
         <w:rPr>
-          <w:rFonts w:ascii="Arial" w:hAnsi="Arial" w:cs="Arial"/>
+          <w:rFonts w:ascii="Courier New" w:hAnsi="Courier New" w:cs="Courier New"/>
           <w:b/>
           <w:bCs/>
           <w:color w:val="00B050"/>
@@ -245,7 +245,7 @@
       </w:pPr>
       <w:r>
         <w:rPr>
-          <w:rFonts w:ascii="Arial" w:hAnsi="Arial" w:cs="Arial"/>
+          <w:rFonts w:ascii="Courier New" w:hAnsi="Courier New" w:cs="Courier New"/>
           <w:b/>
           <w:bCs/>
           <w:color w:val="00B050"/>
@@ -258,7 +258,7 @@
     <w:p>
       <w:pPr>
         <w:rPr>
-          <w:rFonts w:ascii="Arial" w:hAnsi="Arial" w:cs="Arial"/>
+          <w:rFonts w:ascii="Courier New" w:hAnsi="Courier New" w:cs="Courier New"/>
           <w:b/>
           <w:bCs/>
           <w:color w:val="00B050"/>
@@ -271,15 +271,15 @@
       <w:pPr>
         <w:jc w:val="center"/>
         <w:rPr>
-          <w:rFonts w:ascii="Arial" w:hAnsi="Arial" w:cs="Arial"/>
-          <w:b/>
-          <w:bCs/>
-          <w:sz w:val="24"/>
-        </w:rPr>
-      </w:pPr>
-      <w:r>
-        <w:rPr>
-          <w:rFonts w:ascii="Arial" w:hAnsi="Arial" w:cs="Arial"/>
+          <w:rFonts w:ascii="Courier New" w:hAnsi="Courier New" w:cs="Courier New"/>
+          <w:b/>
+          <w:bCs/>
+          <w:sz w:val="24"/>
+        </w:rPr>
+      </w:pPr>
+      <w:r>
+        <w:rPr>
+          <w:rFonts w:ascii="Courier New" w:hAnsi="Courier New" w:cs="Courier New"/>
           <w:b/>
           <w:bCs/>
           <w:sz w:val="24"/>
@@ -292,13 +292,13 @@
         <w:spacing w:after="0"/>
         <w:jc w:val="center"/>
         <w:rPr>
-          <w:rFonts w:ascii="Arial" w:hAnsi="Arial" w:cs="Arial"/>
-          <w:sz w:val="24"/>
-        </w:rPr>
-      </w:pPr>
-      <w:r>
-        <w:rPr>
-          <w:rFonts w:ascii="Arial" w:hAnsi="Arial" w:cs="Arial"/>
+          <w:rFonts w:ascii="Courier New" w:hAnsi="Courier New" w:cs="Courier New"/>
+          <w:sz w:val="24"/>
+        </w:rPr>
+      </w:pPr>
+      <w:r>
+        <w:rPr>
+          <w:rFonts w:ascii="Courier New" w:hAnsi="Courier New" w:cs="Courier New"/>
           <w:sz w:val="24"/>
         </w:rPr>
         <w:t>Md. Raiyanul Islam</w:t>
@@ -309,13 +309,13 @@
         <w:spacing w:after="0"/>
         <w:jc w:val="center"/>
         <w:rPr>
-          <w:rFonts w:ascii="Arial" w:hAnsi="Arial" w:cs="Arial"/>
-          <w:sz w:val="24"/>
-        </w:rPr>
-      </w:pPr>
-      <w:r>
-        <w:rPr>
-          <w:rFonts w:ascii="Arial" w:hAnsi="Arial" w:cs="Arial"/>
+          <w:rFonts w:ascii="Courier New" w:hAnsi="Courier New" w:cs="Courier New"/>
+          <w:sz w:val="24"/>
+        </w:rPr>
+      </w:pPr>
+      <w:r>
+        <w:rPr>
+          <w:rFonts w:ascii="Courier New" w:hAnsi="Courier New" w:cs="Courier New"/>
           <w:sz w:val="24"/>
         </w:rPr>
         <w:t>Lecturer</w:t>
@@ -326,20 +326,20 @@
         <w:spacing w:after="0"/>
         <w:jc w:val="center"/>
         <w:rPr>
-          <w:rFonts w:ascii="Arial" w:hAnsi="Arial" w:cs="Arial"/>
-          <w:sz w:val="24"/>
-        </w:rPr>
-      </w:pPr>
-      <w:r>
-        <w:rPr>
-          <w:rFonts w:ascii="Arial" w:hAnsi="Arial" w:cs="Arial"/>
+          <w:rFonts w:ascii="Courier New" w:hAnsi="Courier New" w:cs="Courier New"/>
+          <w:sz w:val="24"/>
+        </w:rPr>
+      </w:pPr>
+      <w:r>
+        <w:rPr>
+          <w:rFonts w:ascii="Courier New" w:hAnsi="Courier New" w:cs="Courier New"/>
           <w:sz w:val="24"/>
         </w:rPr>
         <w:t xml:space="preserve">Department of </w:t>
       </w:r>
       <w:r>
         <w:rPr>
-          <w:rFonts w:ascii="Arial" w:hAnsi="Arial" w:cs="Arial"/>
+          <w:rFonts w:ascii="Courier New" w:hAnsi="Courier New" w:cs="Courier New"/>
           <w:sz w:val="24"/>
         </w:rPr>
         <w:t>CSE</w:t>
@@ -350,13 +350,13 @@
         <w:spacing w:after="0"/>
         <w:jc w:val="center"/>
         <w:rPr>
-          <w:rFonts w:ascii="Arial" w:hAnsi="Arial" w:cs="Arial"/>
-          <w:sz w:val="24"/>
-        </w:rPr>
-      </w:pPr>
-      <w:r>
-        <w:rPr>
-          <w:rFonts w:ascii="Arial" w:hAnsi="Arial" w:cs="Arial"/>
+          <w:rFonts w:ascii="Courier New" w:hAnsi="Courier New" w:cs="Courier New"/>
+          <w:sz w:val="24"/>
+        </w:rPr>
+      </w:pPr>
+      <w:r>
+        <w:rPr>
+          <w:rFonts w:ascii="Courier New" w:hAnsi="Courier New" w:cs="Courier New"/>
           <w:color w:val="000000" w:themeColor="text1"/>
           <w:sz w:val="24"/>
         </w:rPr>
@@ -368,13 +368,13 @@
         <w:spacing w:after="0"/>
         <w:jc w:val="center"/>
         <w:rPr>
-          <w:rFonts w:ascii="Arial" w:hAnsi="Arial" w:cs="Arial"/>
-          <w:sz w:val="24"/>
-        </w:rPr>
-      </w:pPr>
-      <w:r>
-        <w:rPr>
-          <w:rFonts w:ascii="Arial" w:hAnsi="Arial" w:cs="Arial"/>
+          <w:rFonts w:ascii="Courier New" w:hAnsi="Courier New" w:cs="Courier New"/>
+          <w:sz w:val="24"/>
+        </w:rPr>
+      </w:pPr>
+      <w:r>
+        <w:rPr>
+          <w:rFonts w:ascii="Courier New" w:hAnsi="Courier New" w:cs="Courier New"/>
           <w:sz w:val="24"/>
         </w:rPr>
         <w:t xml:space="preserve"> </w:t>
@@ -383,36 +383,36 @@
     <w:p>
       <w:pPr>
         <w:rPr>
-          <w:rFonts w:ascii="Arial" w:hAnsi="Arial" w:cs="Arial"/>
-          <w:b/>
-          <w:bCs/>
-          <w:sz w:val="24"/>
-        </w:rPr>
-      </w:pPr>
-    </w:p>
-    <w:p>
-      <w:pPr>
-        <w:rPr>
-          <w:rFonts w:ascii="Arial" w:hAnsi="Arial" w:cs="Arial"/>
-          <w:b/>
-          <w:bCs/>
-          <w:sz w:val="24"/>
-        </w:rPr>
-      </w:pPr>
-    </w:p>
-    <w:p>
-      <w:pPr>
-        <w:jc w:val="center"/>
-        <w:rPr>
-          <w:rFonts w:ascii="Arial" w:hAnsi="Arial" w:cs="Arial"/>
-          <w:b/>
-          <w:bCs/>
-          <w:sz w:val="24"/>
-        </w:rPr>
-      </w:pPr>
-      <w:r>
-        <w:rPr>
-          <w:rFonts w:ascii="Arial" w:hAnsi="Arial" w:cs="Arial"/>
+          <w:rFonts w:ascii="Courier New" w:hAnsi="Courier New" w:cs="Courier New"/>
+          <w:b/>
+          <w:bCs/>
+          <w:sz w:val="24"/>
+        </w:rPr>
+      </w:pPr>
+    </w:p>
+    <w:p>
+      <w:pPr>
+        <w:rPr>
+          <w:rFonts w:ascii="Courier New" w:hAnsi="Courier New" w:cs="Courier New"/>
+          <w:b/>
+          <w:bCs/>
+          <w:sz w:val="24"/>
+        </w:rPr>
+      </w:pPr>
+    </w:p>
+    <w:p>
+      <w:pPr>
+        <w:jc w:val="center"/>
+        <w:rPr>
+          <w:rFonts w:ascii="Courier New" w:hAnsi="Courier New" w:cs="Courier New"/>
+          <w:b/>
+          <w:bCs/>
+          <w:sz w:val="24"/>
+        </w:rPr>
+      </w:pPr>
+      <w:r>
+        <w:rPr>
+          <w:rFonts w:ascii="Courier New" w:hAnsi="Courier New" w:cs="Courier New"/>
           <w:b/>
           <w:bCs/>
           <w:sz w:val="24"/>
@@ -425,13 +425,13 @@
         <w:spacing w:after="0"/>
         <w:jc w:val="center"/>
         <w:rPr>
-          <w:rFonts w:ascii="Arial" w:hAnsi="Arial" w:cs="Arial"/>
-          <w:sz w:val="24"/>
-        </w:rPr>
-      </w:pPr>
-      <w:r>
-        <w:rPr>
-          <w:rFonts w:ascii="Arial" w:hAnsi="Arial" w:cs="Arial"/>
+          <w:rFonts w:ascii="Courier New" w:hAnsi="Courier New" w:cs="Courier New"/>
+          <w:sz w:val="24"/>
+        </w:rPr>
+      </w:pPr>
+      <w:r>
+        <w:rPr>
+          <w:rFonts w:ascii="Courier New" w:hAnsi="Courier New" w:cs="Courier New"/>
           <w:sz w:val="24"/>
         </w:rPr>
         <w:t>Rasheduzzaman Rakib</w:t>
@@ -442,13 +442,13 @@
         <w:spacing w:after="0"/>
         <w:jc w:val="center"/>
         <w:rPr>
-          <w:rFonts w:ascii="Arial" w:hAnsi="Arial" w:cs="Arial"/>
-          <w:sz w:val="24"/>
-        </w:rPr>
-      </w:pPr>
-      <w:r>
-        <w:rPr>
-          <w:rFonts w:ascii="Arial" w:hAnsi="Arial" w:cs="Arial"/>
+          <w:rFonts w:ascii="Courier New" w:hAnsi="Courier New" w:cs="Courier New"/>
+          <w:sz w:val="24"/>
+        </w:rPr>
+      </w:pPr>
+      <w:r>
+        <w:rPr>
+          <w:rFonts w:ascii="Courier New" w:hAnsi="Courier New" w:cs="Courier New"/>
           <w:sz w:val="24"/>
         </w:rPr>
         <w:t>Roll: 37</w:t>
@@ -459,13 +459,13 @@
         <w:spacing w:after="0"/>
         <w:jc w:val="center"/>
         <w:rPr>
-          <w:rFonts w:ascii="Arial" w:hAnsi="Arial" w:cs="Arial"/>
-          <w:sz w:val="24"/>
-        </w:rPr>
-      </w:pPr>
-      <w:r>
-        <w:rPr>
-          <w:rFonts w:ascii="Arial" w:hAnsi="Arial" w:cs="Arial"/>
+          <w:rFonts w:ascii="Courier New" w:hAnsi="Courier New" w:cs="Courier New"/>
+          <w:sz w:val="24"/>
+        </w:rPr>
+      </w:pPr>
+      <w:r>
+        <w:rPr>
+          <w:rFonts w:ascii="Courier New" w:hAnsi="Courier New" w:cs="Courier New"/>
           <w:sz w:val="24"/>
         </w:rPr>
         <w:t>Batch: D-77</w:t>
@@ -476,13 +476,13 @@
         <w:spacing w:after="0"/>
         <w:jc w:val="center"/>
         <w:rPr>
-          <w:rFonts w:ascii="Arial" w:hAnsi="Arial" w:cs="Arial"/>
-          <w:sz w:val="24"/>
-        </w:rPr>
-      </w:pPr>
-      <w:r>
-        <w:rPr>
-          <w:rFonts w:ascii="Arial" w:hAnsi="Arial" w:cs="Arial"/>
+          <w:rFonts w:ascii="Courier New" w:hAnsi="Courier New" w:cs="Courier New"/>
+          <w:sz w:val="24"/>
+        </w:rPr>
+      </w:pPr>
+      <w:r>
+        <w:rPr>
+          <w:rFonts w:ascii="Courier New" w:hAnsi="Courier New" w:cs="Courier New"/>
           <w:sz w:val="24"/>
         </w:rPr>
         <w:t>ID: CS-D-77-22-120080</w:t>
@@ -493,20 +493,20 @@
         <w:spacing w:after="0"/>
         <w:jc w:val="center"/>
         <w:rPr>
-          <w:rFonts w:ascii="Arial" w:hAnsi="Arial" w:cs="Arial"/>
-          <w:sz w:val="24"/>
-        </w:rPr>
-      </w:pPr>
-      <w:r>
-        <w:rPr>
-          <w:rFonts w:ascii="Arial" w:hAnsi="Arial" w:cs="Arial"/>
+          <w:rFonts w:ascii="Courier New" w:hAnsi="Courier New" w:cs="Courier New"/>
+          <w:sz w:val="24"/>
+        </w:rPr>
+      </w:pPr>
+      <w:r>
+        <w:rPr>
+          <w:rFonts w:ascii="Courier New" w:hAnsi="Courier New" w:cs="Courier New"/>
           <w:sz w:val="24"/>
         </w:rPr>
         <w:t>Semester</w:t>
       </w:r>
       <w:r>
         <w:rPr>
-          <w:rFonts w:ascii="Arial" w:hAnsi="Arial" w:cs="Arial"/>
+          <w:rFonts w:ascii="Courier New" w:hAnsi="Courier New" w:cs="Courier New"/>
           <w:sz w:val="24"/>
         </w:rPr>
         <w:t>: 8th (Spring 2025)</w:t>
@@ -517,23 +517,16 @@
         <w:spacing w:after="0"/>
         <w:jc w:val="center"/>
         <w:rPr>
-          <w:rFonts w:ascii="Arial" w:hAnsi="Arial" w:cs="Arial"/>
-          <w:sz w:val="24"/>
-        </w:rPr>
-      </w:pPr>
-      <w:r>
-        <w:rPr>
-          <w:rFonts w:ascii="Arial" w:hAnsi="Arial" w:cs="Arial"/>
-          <w:sz w:val="24"/>
-        </w:rPr>
-        <w:t xml:space="preserve">Department of </w:t>
-      </w:r>
-      <w:r>
-        <w:rPr>
-          <w:rFonts w:ascii="Arial" w:hAnsi="Arial" w:cs="Arial"/>
-          <w:sz w:val="24"/>
-        </w:rPr>
-        <w:t>CSE</w:t>
+          <w:rFonts w:ascii="Courier New" w:hAnsi="Courier New" w:cs="Courier New"/>
+          <w:sz w:val="24"/>
+        </w:rPr>
+      </w:pPr>
+      <w:r>
+        <w:rPr>
+          <w:rFonts w:ascii="Courier New" w:hAnsi="Courier New" w:cs="Courier New"/>
+          <w:sz w:val="24"/>
+        </w:rPr>
+        <w:t>Department of CSE</w:t>
       </w:r>
     </w:p>
     <w:p>
@@ -541,13 +534,13 @@
         <w:spacing w:after="0"/>
         <w:jc w:val="center"/>
         <w:rPr>
-          <w:rFonts w:ascii="Arial" w:hAnsi="Arial" w:cs="Arial"/>
-          <w:sz w:val="24"/>
-        </w:rPr>
-      </w:pPr>
-      <w:r>
-        <w:rPr>
-          <w:rFonts w:ascii="Arial" w:hAnsi="Arial" w:cs="Arial"/>
+          <w:rFonts w:ascii="Courier New" w:hAnsi="Courier New" w:cs="Courier New"/>
+          <w:sz w:val="24"/>
+        </w:rPr>
+      </w:pPr>
+      <w:r>
+        <w:rPr>
+          <w:rFonts w:ascii="Courier New" w:hAnsi="Courier New" w:cs="Courier New"/>
           <w:color w:val="000000" w:themeColor="text1"/>
           <w:sz w:val="24"/>
         </w:rPr>
@@ -558,37 +551,37 @@
       <w:pPr>
         <w:jc w:val="center"/>
         <w:rPr>
-          <w:rFonts w:ascii="Arial" w:hAnsi="Arial" w:cs="Arial"/>
-          <w:b/>
-          <w:bCs/>
-          <w:sz w:val="24"/>
-        </w:rPr>
-      </w:pPr>
-    </w:p>
-    <w:p>
-      <w:pPr>
-        <w:jc w:val="center"/>
-        <w:rPr>
-          <w:rFonts w:ascii="Arial" w:hAnsi="Arial" w:cs="Arial"/>
-          <w:b/>
-          <w:bCs/>
-          <w:sz w:val="24"/>
-        </w:rPr>
-      </w:pPr>
-    </w:p>
-    <w:p>
-      <w:pPr>
-        <w:jc w:val="center"/>
-        <w:rPr>
-          <w:rFonts w:ascii="Arial" w:hAnsi="Arial" w:cs="Arial"/>
-          <w:b/>
-          <w:bCs/>
-          <w:sz w:val="24"/>
-        </w:rPr>
-      </w:pPr>
-      <w:r>
-        <w:rPr>
-          <w:rFonts w:ascii="Arial" w:hAnsi="Arial" w:cs="Arial"/>
+          <w:rFonts w:ascii="Courier New" w:hAnsi="Courier New" w:cs="Courier New"/>
+          <w:b/>
+          <w:bCs/>
+          <w:sz w:val="24"/>
+        </w:rPr>
+      </w:pPr>
+    </w:p>
+    <w:p>
+      <w:pPr>
+        <w:jc w:val="center"/>
+        <w:rPr>
+          <w:rFonts w:ascii="Courier New" w:hAnsi="Courier New" w:cs="Courier New"/>
+          <w:b/>
+          <w:bCs/>
+          <w:sz w:val="24"/>
+        </w:rPr>
+      </w:pPr>
+    </w:p>
+    <w:p>
+      <w:pPr>
+        <w:jc w:val="center"/>
+        <w:rPr>
+          <w:rFonts w:ascii="Courier New" w:hAnsi="Courier New" w:cs="Courier New"/>
+          <w:b/>
+          <w:bCs/>
+          <w:sz w:val="24"/>
+        </w:rPr>
+      </w:pPr>
+      <w:r>
+        <w:rPr>
+          <w:rFonts w:ascii="Courier New" w:hAnsi="Courier New" w:cs="Courier New"/>
           <w:b/>
           <w:bCs/>
           <w:sz w:val="24"/>
@@ -597,7 +590,7 @@
       </w:r>
       <w:r>
         <w:rPr>
-          <w:rFonts w:ascii="Arial" w:hAnsi="Arial" w:cs="Arial"/>
+          <w:rFonts w:ascii="Courier New" w:hAnsi="Courier New" w:cs="Courier New"/>
           <w:b/>
           <w:bCs/>
           <w:sz w:val="24"/>
@@ -606,7 +599,7 @@
       </w:r>
       <w:r>
         <w:rPr>
-          <w:rFonts w:ascii="Arial" w:hAnsi="Arial" w:cs="Arial"/>
+          <w:rFonts w:ascii="Courier New" w:hAnsi="Courier New" w:cs="Courier New"/>
           <w:b/>
           <w:bCs/>
           <w:sz w:val="24"/>
@@ -615,7 +608,7 @@
       </w:r>
       <w:r>
         <w:rPr>
-          <w:rFonts w:ascii="Arial" w:hAnsi="Arial" w:cs="Arial"/>
+          <w:rFonts w:ascii="Courier New" w:hAnsi="Courier New" w:cs="Courier New"/>
           <w:b/>
           <w:bCs/>
           <w:sz w:val="24"/>
@@ -624,7 +617,7 @@
       </w:r>
       <w:r>
         <w:rPr>
-          <w:rFonts w:ascii="Arial" w:hAnsi="Arial" w:cs="Arial"/>
+          <w:rFonts w:ascii="Courier New" w:hAnsi="Courier New" w:cs="Courier New"/>
           <w:b/>
           <w:bCs/>
           <w:sz w:val="24"/>
@@ -637,7 +630,7 @@
         <w:spacing w:after="0" w:line="276" w:lineRule="auto"/>
         <w:jc w:val="both"/>
         <w:rPr>
-          <w:rFonts w:ascii="Arial" w:eastAsia="Noto Serif" w:hAnsi="Arial" w:cs="Arial"/>
+          <w:rFonts w:ascii="Courier New" w:eastAsia="Noto Serif" w:hAnsi="Courier New" w:cs="Courier New"/>
           <w:sz w:val="23"/>
           <w:lang w:val="en-US"/>
         </w:rPr>
